--- a/研究组会/TSN.docx
+++ b/研究组会/TSN.docx
@@ -1,57 +1,105 @@
 
 <file path=word/document.xml><?xml version="1.0" encoding="utf-8"?>
-<w:document xmlns:wpc="http://schemas.microsoft.com/office/word/2010/wordprocessingCanvas" xmlns:cx="http://schemas.microsoft.com/office/drawing/2014/chartex" xmlns:cx1="http://schemas.microsoft.com/office/drawing/2015/9/8/chartex" xmlns:cx2="http://schemas.microsoft.com/office/drawing/2015/10/21/chartex" xmlns:cx3="http://schemas.microsoft.com/office/drawing/2016/5/9/chartex" xmlns:cx4="http://schemas.microsoft.com/office/drawing/2016/5/10/chartex" xmlns:cx5="http://schemas.microsoft.com/office/drawing/2016/5/11/chartex" xmlns:cx6="http://schemas.microsoft.com/office/drawing/2016/5/12/chartex" xmlns:cx7="http://schemas.microsoft.com/office/drawing/2016/5/13/chartex" xmlns:cx8="http://schemas.microsoft.com/office/drawing/2016/5/14/chartex" xmlns:mc="http://schemas.openxmlformats.org/markup-compatibility/2006" xmlns:aink="http://schemas.microsoft.com/office/drawing/2016/ink" xmlns:am3d="http://schemas.microsoft.com/office/drawing/2017/model3d" xmlns:o="urn:schemas-microsoft-com:office:office" xmlns:r="http://schemas.openxmlformats.org/officeDocument/2006/relationships" xmlns:m="http://schemas.openxmlformats.org/officeDocument/2006/math" xmlns:v="urn:schemas-microsoft-com:vml" xmlns:wp14="http://schemas.microsoft.com/office/word/2010/wordprocessingDrawing" xmlns:wp="http://schemas.openxmlformats.org/drawingml/2006/wordprocessingDrawing" xmlns:w10="urn:schemas-microsoft-com:office:word" xmlns:w="http://schemas.openxmlformats.org/wordprocessingml/2006/main" xmlns:w14="http://schemas.microsoft.com/office/word/2010/wordml" xmlns:w15="http://schemas.microsoft.com/office/word/2012/wordml" xmlns:w16cid="http://schemas.microsoft.com/office/word/2016/wordml/cid" xmlns:w16se="http://schemas.microsoft.com/office/word/2015/wordml/symex" xmlns:wpg="http://schemas.microsoft.com/office/word/2010/wordprocessingGroup" xmlns:wpi="http://schemas.microsoft.com/office/word/2010/wordprocessingInk" xmlns:wne="http://schemas.microsoft.com/office/word/2006/wordml" xmlns:wps="http://schemas.microsoft.com/office/word/2010/wordprocessingShape" mc:Ignorable="w14 w15 w16se w16cid wp14">
+<w:document xmlns:wpc="http://schemas.microsoft.com/office/word/2010/wordprocessingCanvas" xmlns:cx="http://schemas.microsoft.com/office/drawing/2014/chartex" xmlns:mc="http://schemas.openxmlformats.org/markup-compatibility/2006" xmlns:o="urn:schemas-microsoft-com:office:office" xmlns:r="http://schemas.openxmlformats.org/officeDocument/2006/relationships" xmlns:m="http://schemas.openxmlformats.org/officeDocument/2006/math" xmlns:v="urn:schemas-microsoft-com:vml" xmlns:wp14="http://schemas.microsoft.com/office/word/2010/wordprocessingDrawing" xmlns:wp="http://schemas.openxmlformats.org/drawingml/2006/wordprocessingDrawing" xmlns:w10="urn:schemas-microsoft-com:office:word" xmlns:w="http://schemas.openxmlformats.org/wordprocessingml/2006/main" xmlns:w14="http://schemas.microsoft.com/office/word/2010/wordml" xmlns:w15="http://schemas.microsoft.com/office/word/2012/wordml" xmlns:w16se="http://schemas.microsoft.com/office/word/2015/wordml/symex" xmlns:wpg="http://schemas.microsoft.com/office/word/2010/wordprocessingGroup" xmlns:wpi="http://schemas.microsoft.com/office/word/2010/wordprocessingInk" xmlns:wne="http://schemas.microsoft.com/office/word/2006/wordml" xmlns:wps="http://schemas.microsoft.com/office/word/2010/wordprocessingShape" mc:Ignorable="w14 w15 w16se wp14">
   <w:body>
     <w:p>
       <w:pPr>
-        <w:pStyle w:val="a7"/>
+        <w:pStyle w:val="NormalWeb"/>
         <w:shd w:val="clear" w:color="auto" w:fill="FFFFFF"/>
         <w:spacing w:before="151" w:beforeAutospacing="0" w:after="432" w:afterAutospacing="0"/>
-        <w:rPr>
-          <w:rFonts w:ascii="Arial" w:hAnsi="Arial" w:cs="Arial"/>
+        <w:ind w:firstLineChars="200" w:firstLine="480"/>
+        <w:rPr>
+          <w:rFonts w:ascii="Times New Roman" w:hAnsi="Times New Roman" w:cs="Times New Roman"/>
           <w:color w:val="191919"/>
         </w:rPr>
       </w:pPr>
       <w:r>
         <w:rPr>
-          <w:rFonts w:ascii="微软雅黑" w:eastAsia="微软雅黑" w:hAnsi="微软雅黑" w:hint="eastAsia"/>
+          <w:rFonts w:ascii="Times New Roman" w:hAnsi="Times New Roman" w:cs="Times New Roman"/>
           <w:color w:val="333333"/>
-          <w:sz w:val="21"/>
-          <w:szCs w:val="21"/>
-        </w:rPr>
-        <w:t>2012年，AVB网络正式更名为TSN网络，从此基于以太网络的局域网技术步入了新纪元，TSN时间敏感网络正式取代传统以太网登上了历史的舞台。</w:t>
-      </w:r>
-      <w:r>
-        <w:rPr>
-          <w:rFonts w:ascii="Arial" w:hAnsi="Arial" w:cs="Arial"/>
+        </w:rPr>
+        <w:t>2012</w:t>
+      </w:r>
+      <w:r>
+        <w:rPr>
+          <w:rFonts w:ascii="Times New Roman" w:hAnsi="Times New Roman" w:cs="Times New Roman"/>
+          <w:color w:val="333333"/>
+        </w:rPr>
+        <w:t>年，</w:t>
+      </w:r>
+      <w:r>
+        <w:rPr>
+          <w:rFonts w:ascii="Times New Roman" w:hAnsi="Times New Roman" w:cs="Times New Roman"/>
+          <w:color w:val="333333"/>
+        </w:rPr>
+        <w:t>AVB</w:t>
+      </w:r>
+      <w:r>
+        <w:rPr>
+          <w:rFonts w:ascii="Times New Roman" w:hAnsi="Times New Roman" w:cs="Times New Roman"/>
+          <w:color w:val="333333"/>
+        </w:rPr>
+        <w:t>网络正式更名为</w:t>
+      </w:r>
+      <w:r>
+        <w:rPr>
+          <w:rFonts w:ascii="Times New Roman" w:hAnsi="Times New Roman" w:cs="Times New Roman"/>
+          <w:color w:val="333333"/>
+        </w:rPr>
+        <w:t>TSN</w:t>
+      </w:r>
+      <w:r>
+        <w:rPr>
+          <w:rFonts w:ascii="Times New Roman" w:hAnsi="Times New Roman" w:cs="Times New Roman"/>
+          <w:color w:val="333333"/>
+        </w:rPr>
+        <w:t>网络，从此基于以太网络的局域网技术步入了新纪元，</w:t>
+      </w:r>
+      <w:r>
+        <w:rPr>
+          <w:rFonts w:ascii="Times New Roman" w:hAnsi="Times New Roman" w:cs="Times New Roman"/>
+          <w:color w:val="333333"/>
+        </w:rPr>
+        <w:t>TSN</w:t>
+      </w:r>
+      <w:r>
+        <w:rPr>
+          <w:rFonts w:ascii="Times New Roman" w:hAnsi="Times New Roman" w:cs="Times New Roman"/>
+          <w:color w:val="333333"/>
+        </w:rPr>
+        <w:t>时间敏感网络正式取代传统以太网登上了历史的舞台。</w:t>
+      </w:r>
+      <w:r>
+        <w:rPr>
+          <w:rFonts w:ascii="Times New Roman" w:hAnsi="Times New Roman" w:cs="Times New Roman"/>
           <w:color w:val="191919"/>
         </w:rPr>
         <w:t>随着新一轮工业革命的到来，工业网络成为了自动化领域热点。当工程师谈到未来工业自动化时，</w:t>
       </w:r>
       <w:r>
         <w:rPr>
-          <w:rFonts w:ascii="Arial" w:hAnsi="Arial" w:cs="Arial"/>
+          <w:rFonts w:ascii="Times New Roman" w:hAnsi="Times New Roman" w:cs="Times New Roman"/>
           <w:color w:val="191919"/>
         </w:rPr>
         <w:t>OPC UA</w:t>
       </w:r>
       <w:r>
         <w:rPr>
-          <w:rFonts w:ascii="Arial" w:hAnsi="Arial" w:cs="Arial"/>
+          <w:rFonts w:ascii="Times New Roman" w:hAnsi="Times New Roman" w:cs="Times New Roman"/>
           <w:color w:val="191919"/>
         </w:rPr>
         <w:t>和时间敏感网络（</w:t>
       </w:r>
       <w:r>
         <w:rPr>
-          <w:rFonts w:ascii="Arial" w:hAnsi="Arial" w:cs="Arial"/>
+          <w:rFonts w:ascii="Times New Roman" w:hAnsi="Times New Roman" w:cs="Times New Roman"/>
           <w:color w:val="191919"/>
         </w:rPr>
         <w:t>TSN</w:t>
       </w:r>
       <w:r>
         <w:rPr>
-          <w:rFonts w:ascii="Arial" w:hAnsi="Arial" w:cs="Arial"/>
+          <w:rFonts w:ascii="Times New Roman" w:hAnsi="Times New Roman" w:cs="Times New Roman"/>
           <w:color w:val="191919"/>
         </w:rPr>
         <w:t>）的结合是一个让人振奋的话题。因为，这两项技术将使工业自动化变得更简单、透明和富有价值。</w:t>
@@ -59,26 +107,19 @@
     </w:p>
     <w:p>
       <w:pPr>
-        <w:pStyle w:val="a7"/>
-        <w:shd w:val="clear" w:color="auto" w:fill="FFFFFF"/>
-        <w:spacing w:before="0" w:beforeAutospacing="0" w:after="0" w:afterAutospacing="0"/>
-        <w:rPr>
-          <w:rFonts w:ascii="Arial" w:hAnsi="Arial" w:cs="Arial"/>
-          <w:color w:val="191919"/>
+        <w:pStyle w:val="Heading2"/>
+        <w:rPr>
+          <w:bdr w:val="none" w:sz="0" w:space="0" w:color="auto" w:frame="1"/>
         </w:rPr>
       </w:pPr>
       <w:r>
         <w:rPr>
-          <w:rFonts w:ascii="Arial" w:hAnsi="Arial" w:cs="Arial"/>
-          <w:color w:val="191919"/>
           <w:bdr w:val="none" w:sz="0" w:space="0" w:color="auto" w:frame="1"/>
         </w:rPr>
         <w:t>时间敏感网络</w:t>
       </w:r>
       <w:r>
         <w:rPr>
-          <w:rFonts w:ascii="Arial" w:hAnsi="Arial" w:cs="Arial"/>
-          <w:color w:val="191919"/>
           <w:bdr w:val="none" w:sz="0" w:space="0" w:color="auto" w:frame="1"/>
         </w:rPr>
         <w:t>TSN</w:t>
@@ -86,311 +127,389 @@
     </w:p>
     <w:p>
       <w:pPr>
-        <w:rPr>
-          <w:rFonts w:ascii="Arial" w:hAnsi="Arial" w:cs="Arial"/>
-          <w:color w:val="191919"/>
-          <w:shd w:val="clear" w:color="auto" w:fill="FFFFFF"/>
+        <w:pStyle w:val="NormalWeb"/>
+        <w:shd w:val="clear" w:color="auto" w:fill="FFFFFF"/>
+        <w:spacing w:before="0" w:beforeAutospacing="0" w:after="0" w:afterAutospacing="0"/>
+        <w:rPr>
+          <w:rFonts w:ascii="Times New Roman" w:hAnsi="Times New Roman" w:cs="Times New Roman"/>
+          <w:color w:val="191919"/>
         </w:rPr>
       </w:pPr>
-      <w:r>
-        <w:rPr>
-          <w:rFonts w:ascii="Arial" w:hAnsi="Arial" w:cs="Arial"/>
-          <w:color w:val="191919"/>
-          <w:shd w:val="clear" w:color="auto" w:fill="FFFFFF"/>
-        </w:rPr>
-        <w:t>那到底什么是时间敏感网络？从体质上说</w:t>
-      </w:r>
-      <w:r>
-        <w:rPr>
-          <w:rFonts w:ascii="Arial" w:hAnsi="Arial" w:cs="Arial"/>
-          <w:color w:val="191919"/>
-          <w:shd w:val="clear" w:color="auto" w:fill="FFFFFF"/>
-        </w:rPr>
-        <w:t>TSN</w:t>
-      </w:r>
-      <w:r>
-        <w:rPr>
-          <w:rFonts w:ascii="Arial" w:hAnsi="Arial" w:cs="Arial"/>
-          <w:color w:val="191919"/>
-          <w:shd w:val="clear" w:color="auto" w:fill="FFFFFF"/>
-        </w:rPr>
-        <w:t>是一种企图使以太网具有实时性和确定性的新标准。这里得先提下工业以太网，如</w:t>
-      </w:r>
-      <w:r>
-        <w:rPr>
-          <w:rFonts w:ascii="Arial" w:hAnsi="Arial" w:cs="Arial"/>
-          <w:color w:val="191919"/>
-          <w:shd w:val="clear" w:color="auto" w:fill="FFFFFF"/>
-        </w:rPr>
-        <w:t>EtherCAT</w:t>
-      </w:r>
-      <w:r>
-        <w:rPr>
-          <w:rFonts w:ascii="Arial" w:hAnsi="Arial" w:cs="Arial"/>
-          <w:color w:val="191919"/>
-          <w:shd w:val="clear" w:color="auto" w:fill="FFFFFF"/>
-        </w:rPr>
-        <w:t>、</w:t>
-      </w:r>
-      <w:r>
-        <w:rPr>
-          <w:rFonts w:ascii="Arial" w:hAnsi="Arial" w:cs="Arial"/>
-          <w:color w:val="191919"/>
-          <w:shd w:val="clear" w:color="auto" w:fill="FFFFFF"/>
-        </w:rPr>
-        <w:t>PROFINET</w:t>
-      </w:r>
-      <w:r>
-        <w:rPr>
-          <w:rFonts w:ascii="Arial" w:hAnsi="Arial" w:cs="Arial"/>
-          <w:color w:val="191919"/>
-          <w:shd w:val="clear" w:color="auto" w:fill="FFFFFF"/>
-        </w:rPr>
-        <w:t>等工业以太网协议是从标准以太网协议基础上修改或增加一些特定的功能而成的。这些协议达到了工业控制系统对实时性和确定性的要求，但带宽不足、欠缺互操作性且成本昂贵，无法满足今天工业</w:t>
-      </w:r>
-      <w:r>
-        <w:rPr>
-          <w:rFonts w:ascii="Arial" w:hAnsi="Arial" w:cs="Arial"/>
-          <w:color w:val="191919"/>
-          <w:shd w:val="clear" w:color="auto" w:fill="FFFFFF"/>
-        </w:rPr>
-        <w:t>4.0</w:t>
-      </w:r>
-      <w:r>
-        <w:rPr>
-          <w:rFonts w:ascii="Arial" w:hAnsi="Arial" w:cs="Arial"/>
-          <w:color w:val="191919"/>
-          <w:shd w:val="clear" w:color="auto" w:fill="FFFFFF"/>
-        </w:rPr>
-        <w:t>时代的数据传输要求。</w:t>
-      </w:r>
     </w:p>
     <w:p>
       <w:pPr>
-        <w:pStyle w:val="a7"/>
-        <w:shd w:val="clear" w:color="auto" w:fill="FFFFFF"/>
-        <w:spacing w:before="0" w:beforeAutospacing="0" w:after="0" w:afterAutospacing="0"/>
-        <w:rPr>
-          <w:rFonts w:ascii="Arial" w:hAnsi="Arial" w:cs="Arial"/>
-          <w:color w:val="191919"/>
+        <w:ind w:firstLineChars="200" w:firstLine="480"/>
+        <w:rPr>
+          <w:rFonts w:ascii="Times New Roman" w:eastAsia="宋体" w:hAnsi="Times New Roman" w:cs="Times New Roman"/>
+          <w:color w:val="191919"/>
+          <w:sz w:val="24"/>
+          <w:szCs w:val="24"/>
+          <w:shd w:val="clear" w:color="auto" w:fill="FFFFFF"/>
         </w:rPr>
       </w:pPr>
       <w:r>
         <w:rPr>
-          <w:rFonts w:ascii="Arial" w:hAnsi="Arial" w:cs="Arial"/>
-          <w:color w:val="191919"/>
-          <w:bdr w:val="none" w:sz="0" w:space="0" w:color="auto" w:frame="1"/>
-        </w:rPr>
-        <w:t>OPC UA TSN</w:t>
-      </w:r>
-      <w:r>
-        <w:rPr>
-          <w:rFonts w:ascii="Arial" w:hAnsi="Arial" w:cs="Arial"/>
-          <w:color w:val="191919"/>
-          <w:bdr w:val="none" w:sz="0" w:space="0" w:color="auto" w:frame="1"/>
-        </w:rPr>
-        <w:t>实时通信</w:t>
+          <w:rFonts w:ascii="Times New Roman" w:eastAsia="宋体" w:hAnsi="Times New Roman" w:cs="Times New Roman"/>
+          <w:color w:val="191919"/>
+          <w:sz w:val="24"/>
+          <w:szCs w:val="24"/>
+          <w:shd w:val="clear" w:color="auto" w:fill="FFFFFF"/>
+        </w:rPr>
+        <w:t>那到底什么是时间敏感网络？从体质上说</w:t>
+      </w:r>
+      <w:r>
+        <w:rPr>
+          <w:rFonts w:ascii="Times New Roman" w:eastAsia="宋体" w:hAnsi="Times New Roman" w:cs="Times New Roman"/>
+          <w:color w:val="191919"/>
+          <w:sz w:val="24"/>
+          <w:szCs w:val="24"/>
+          <w:shd w:val="clear" w:color="auto" w:fill="FFFFFF"/>
+        </w:rPr>
+        <w:t>TSN</w:t>
+      </w:r>
+      <w:r>
+        <w:rPr>
+          <w:rFonts w:ascii="Times New Roman" w:eastAsia="宋体" w:hAnsi="Times New Roman" w:cs="Times New Roman"/>
+          <w:color w:val="191919"/>
+          <w:sz w:val="24"/>
+          <w:szCs w:val="24"/>
+          <w:shd w:val="clear" w:color="auto" w:fill="FFFFFF"/>
+        </w:rPr>
+        <w:t>是一种企图使以太网具有实时性和确定性的新标准。这里得先提下工业以太网，如</w:t>
+      </w:r>
+      <w:proofErr w:type="spellStart"/>
+      <w:r>
+        <w:rPr>
+          <w:rFonts w:ascii="Times New Roman" w:eastAsia="宋体" w:hAnsi="Times New Roman" w:cs="Times New Roman"/>
+          <w:color w:val="191919"/>
+          <w:sz w:val="24"/>
+          <w:szCs w:val="24"/>
+          <w:shd w:val="clear" w:color="auto" w:fill="FFFFFF"/>
+        </w:rPr>
+        <w:t>EtherCAT</w:t>
+      </w:r>
+      <w:proofErr w:type="spellEnd"/>
+      <w:r>
+        <w:rPr>
+          <w:rFonts w:ascii="Times New Roman" w:eastAsia="宋体" w:hAnsi="Times New Roman" w:cs="Times New Roman"/>
+          <w:color w:val="191919"/>
+          <w:sz w:val="24"/>
+          <w:szCs w:val="24"/>
+          <w:shd w:val="clear" w:color="auto" w:fill="FFFFFF"/>
+        </w:rPr>
+        <w:t>、</w:t>
+      </w:r>
+      <w:r>
+        <w:rPr>
+          <w:rFonts w:ascii="Times New Roman" w:eastAsia="宋体" w:hAnsi="Times New Roman" w:cs="Times New Roman"/>
+          <w:color w:val="191919"/>
+          <w:sz w:val="24"/>
+          <w:szCs w:val="24"/>
+          <w:shd w:val="clear" w:color="auto" w:fill="FFFFFF"/>
+        </w:rPr>
+        <w:t>PROFINET</w:t>
+      </w:r>
+      <w:r>
+        <w:rPr>
+          <w:rFonts w:ascii="Times New Roman" w:eastAsia="宋体" w:hAnsi="Times New Roman" w:cs="Times New Roman"/>
+          <w:color w:val="191919"/>
+          <w:sz w:val="24"/>
+          <w:szCs w:val="24"/>
+          <w:shd w:val="clear" w:color="auto" w:fill="FFFFFF"/>
+        </w:rPr>
+        <w:t>等工业以太网协议是从标准以太网协议基础上修改或增加一些特定的功能而成的。这些协议达到了工业控制系统对实时性和确定性的要求，但带宽不足、欠缺互操作性且成本昂贵，无法满足今天工业</w:t>
+      </w:r>
+      <w:r>
+        <w:rPr>
+          <w:rFonts w:ascii="Times New Roman" w:eastAsia="宋体" w:hAnsi="Times New Roman" w:cs="Times New Roman"/>
+          <w:color w:val="191919"/>
+          <w:sz w:val="24"/>
+          <w:szCs w:val="24"/>
+          <w:shd w:val="clear" w:color="auto" w:fill="FFFFFF"/>
+        </w:rPr>
+        <w:t>4.0</w:t>
+      </w:r>
+      <w:r>
+        <w:rPr>
+          <w:rFonts w:ascii="Times New Roman" w:eastAsia="宋体" w:hAnsi="Times New Roman" w:cs="Times New Roman"/>
+          <w:color w:val="191919"/>
+          <w:sz w:val="24"/>
+          <w:szCs w:val="24"/>
+          <w:shd w:val="clear" w:color="auto" w:fill="FFFFFF"/>
+        </w:rPr>
+        <w:t>时代的数据传输要求。</w:t>
       </w:r>
     </w:p>
     <w:p>
       <w:pPr>
-        <w:pStyle w:val="a7"/>
-        <w:shd w:val="clear" w:color="auto" w:fill="FFFFFF"/>
-        <w:spacing w:before="151" w:beforeAutospacing="0" w:after="432" w:afterAutospacing="0"/>
-        <w:rPr>
-          <w:rFonts w:ascii="Arial" w:hAnsi="Arial" w:cs="Arial"/>
-          <w:color w:val="191919"/>
+        <w:rPr>
+          <w:rFonts w:ascii="Times New Roman" w:eastAsia="宋体" w:hAnsi="Times New Roman" w:cs="Times New Roman" w:hint="eastAsia"/>
+          <w:color w:val="191919"/>
+          <w:sz w:val="24"/>
+          <w:szCs w:val="24"/>
+          <w:shd w:val="clear" w:color="auto" w:fill="FFFFFF"/>
         </w:rPr>
       </w:pPr>
-      <w:r>
-        <w:rPr>
-          <w:rFonts w:ascii="Arial" w:hAnsi="Arial" w:cs="Arial"/>
-          <w:color w:val="191919"/>
-        </w:rPr>
-        <w:t>工业控制要求实时和准确性，而</w:t>
-      </w:r>
-      <w:r>
-        <w:rPr>
-          <w:rFonts w:ascii="Arial" w:hAnsi="Arial" w:cs="Arial"/>
-          <w:color w:val="191919"/>
-        </w:rPr>
-        <w:t>OPC UA</w:t>
-      </w:r>
-      <w:r>
-        <w:rPr>
-          <w:rFonts w:ascii="Arial" w:hAnsi="Arial" w:cs="Arial"/>
-          <w:color w:val="191919"/>
-        </w:rPr>
-        <w:t>在复杂的过程中实时性显得局限。因此</w:t>
-      </w:r>
-      <w:r>
-        <w:rPr>
-          <w:rFonts w:ascii="Arial" w:hAnsi="Arial" w:cs="Arial"/>
-          <w:color w:val="191919"/>
-        </w:rPr>
-        <w:t>OPC</w:t>
-      </w:r>
-      <w:r>
-        <w:rPr>
-          <w:rFonts w:ascii="Arial" w:hAnsi="Arial" w:cs="Arial"/>
-          <w:color w:val="191919"/>
-        </w:rPr>
-        <w:t>基金会正在寻找扩展的办法，而利用时间敏感网络就是其中的一种方法，时间敏感网络标准能给</w:t>
-      </w:r>
-      <w:r>
-        <w:rPr>
-          <w:rFonts w:ascii="Arial" w:hAnsi="Arial" w:cs="Arial"/>
-          <w:color w:val="191919"/>
-        </w:rPr>
-        <w:t>OPC UA</w:t>
-      </w:r>
-      <w:r>
-        <w:rPr>
-          <w:rFonts w:ascii="Arial" w:hAnsi="Arial" w:cs="Arial"/>
-          <w:color w:val="191919"/>
-        </w:rPr>
-        <w:t>赋予实时能力。</w:t>
-      </w:r>
     </w:p>
     <w:p>
       <w:pPr>
-        <w:rPr>
-          <w:rFonts w:ascii="Arial" w:hAnsi="Arial" w:cs="Arial"/>
-          <w:color w:val="191919"/>
-          <w:shd w:val="clear" w:color="auto" w:fill="FFFFFF"/>
-        </w:rPr>
+        <w:pStyle w:val="Heading2"/>
       </w:pPr>
       <w:r>
         <w:rPr>
-          <w:rFonts w:ascii="Arial" w:hAnsi="Arial" w:cs="Arial"/>
-          <w:color w:val="191919"/>
-          <w:shd w:val="clear" w:color="auto" w:fill="FFFFFF"/>
-        </w:rPr>
-        <w:t>这么看来，</w:t>
-      </w:r>
-      <w:r>
-        <w:rPr>
-          <w:rFonts w:ascii="Arial" w:hAnsi="Arial" w:cs="Arial"/>
-          <w:color w:val="191919"/>
-          <w:shd w:val="clear" w:color="auto" w:fill="FFFFFF"/>
-        </w:rPr>
-        <w:t>OPC UA</w:t>
-      </w:r>
-      <w:r>
-        <w:rPr>
-          <w:rFonts w:ascii="Arial" w:hAnsi="Arial" w:cs="Arial"/>
-          <w:color w:val="191919"/>
-          <w:shd w:val="clear" w:color="auto" w:fill="FFFFFF"/>
-        </w:rPr>
-        <w:t>和</w:t>
-      </w:r>
-      <w:r>
-        <w:rPr>
-          <w:rFonts w:ascii="Arial" w:hAnsi="Arial" w:cs="Arial"/>
-          <w:color w:val="191919"/>
-          <w:shd w:val="clear" w:color="auto" w:fill="FFFFFF"/>
-        </w:rPr>
-        <w:t>TSN</w:t>
-      </w:r>
-      <w:r>
-        <w:rPr>
-          <w:rFonts w:ascii="Arial" w:hAnsi="Arial" w:cs="Arial"/>
-          <w:color w:val="191919"/>
-          <w:shd w:val="clear" w:color="auto" w:fill="FFFFFF"/>
-        </w:rPr>
-        <w:t>是不是以后将取代现场总线？事实并非如此。今天的现场总线已经不仅仅是一个普通的通信协议，它可以处理数据访问、诊断、应用配置，预测维护和安全等更多的功能。</w:t>
+          <w:bdr w:val="none" w:sz="0" w:space="0" w:color="auto" w:frame="1"/>
+        </w:rPr>
+        <w:t>OPC UA TSN</w:t>
+      </w:r>
+      <w:r>
+        <w:rPr>
+          <w:bdr w:val="none" w:sz="0" w:space="0" w:color="auto" w:frame="1"/>
+        </w:rPr>
+        <w:t>实时通信</w:t>
       </w:r>
     </w:p>
     <w:p>
       <w:pPr>
-        <w:rPr>
-          <w:rFonts w:hint="eastAsia"/>
+        <w:pStyle w:val="NormalWeb"/>
+        <w:shd w:val="clear" w:color="auto" w:fill="FFFFFF"/>
+        <w:spacing w:before="151" w:beforeAutospacing="0" w:after="432" w:afterAutospacing="0"/>
+        <w:ind w:firstLineChars="200" w:firstLine="480"/>
+        <w:rPr>
+          <w:rFonts w:ascii="Times New Roman" w:hAnsi="Times New Roman" w:cs="Times New Roman"/>
+          <w:color w:val="191919"/>
         </w:rPr>
       </w:pPr>
       <w:r>
         <w:rPr>
-          <w:rFonts w:ascii="Arial" w:hAnsi="Arial" w:cs="Arial"/>
-          <w:color w:val="191919"/>
+          <w:rFonts w:ascii="Times New Roman" w:hAnsi="Times New Roman" w:cs="Times New Roman"/>
+          <w:color w:val="191919"/>
+        </w:rPr>
+        <w:t>工业控制要求实时和准确性，而</w:t>
+      </w:r>
+      <w:r>
+        <w:rPr>
+          <w:rFonts w:ascii="Times New Roman" w:hAnsi="Times New Roman" w:cs="Times New Roman"/>
+          <w:color w:val="191919"/>
+        </w:rPr>
+        <w:t>OPC UA</w:t>
+      </w:r>
+      <w:r>
+        <w:rPr>
+          <w:rFonts w:ascii="Times New Roman" w:hAnsi="Times New Roman" w:cs="Times New Roman"/>
+          <w:color w:val="191919"/>
+        </w:rPr>
+        <w:t>在复杂的过程中实时性显得局限。因此</w:t>
+      </w:r>
+      <w:r>
+        <w:rPr>
+          <w:rFonts w:ascii="Times New Roman" w:hAnsi="Times New Roman" w:cs="Times New Roman"/>
+          <w:color w:val="191919"/>
+        </w:rPr>
+        <w:t>OPC</w:t>
+      </w:r>
+      <w:r>
+        <w:rPr>
+          <w:rFonts w:ascii="Times New Roman" w:hAnsi="Times New Roman" w:cs="Times New Roman"/>
+          <w:color w:val="191919"/>
+        </w:rPr>
+        <w:t>基金会正在寻找扩展的办法，而利用时间敏感网络就是其中的一种方法，时间敏感网络标准能给</w:t>
+      </w:r>
+      <w:r>
+        <w:rPr>
+          <w:rFonts w:ascii="Times New Roman" w:hAnsi="Times New Roman" w:cs="Times New Roman"/>
+          <w:color w:val="191919"/>
+        </w:rPr>
+        <w:t>OPC UA</w:t>
+      </w:r>
+      <w:r>
+        <w:rPr>
+          <w:rFonts w:ascii="Times New Roman" w:hAnsi="Times New Roman" w:cs="Times New Roman"/>
+          <w:color w:val="191919"/>
+        </w:rPr>
+        <w:t>赋予实时能力。</w:t>
+      </w:r>
+    </w:p>
+    <w:p>
+      <w:pPr>
+        <w:ind w:firstLineChars="200" w:firstLine="480"/>
+        <w:rPr>
+          <w:rFonts w:ascii="Times New Roman" w:eastAsia="宋体" w:hAnsi="Times New Roman" w:cs="Times New Roman"/>
+          <w:color w:val="191919"/>
+          <w:sz w:val="24"/>
+          <w:szCs w:val="24"/>
+          <w:shd w:val="clear" w:color="auto" w:fill="FFFFFF"/>
+        </w:rPr>
+      </w:pPr>
+      <w:r>
+        <w:rPr>
+          <w:rFonts w:ascii="Times New Roman" w:eastAsia="宋体" w:hAnsi="Times New Roman" w:cs="Times New Roman"/>
+          <w:color w:val="191919"/>
+          <w:sz w:val="24"/>
+          <w:szCs w:val="24"/>
+          <w:shd w:val="clear" w:color="auto" w:fill="FFFFFF"/>
+        </w:rPr>
+        <w:t>这么看来，</w:t>
+      </w:r>
+      <w:r>
+        <w:rPr>
+          <w:rFonts w:ascii="Times New Roman" w:eastAsia="宋体" w:hAnsi="Times New Roman" w:cs="Times New Roman"/>
+          <w:color w:val="191919"/>
+          <w:sz w:val="24"/>
+          <w:szCs w:val="24"/>
+          <w:shd w:val="clear" w:color="auto" w:fill="FFFFFF"/>
+        </w:rPr>
+        <w:t>OPC UA</w:t>
+      </w:r>
+      <w:r>
+        <w:rPr>
+          <w:rFonts w:ascii="Times New Roman" w:eastAsia="宋体" w:hAnsi="Times New Roman" w:cs="Times New Roman"/>
+          <w:color w:val="191919"/>
+          <w:sz w:val="24"/>
+          <w:szCs w:val="24"/>
+          <w:shd w:val="clear" w:color="auto" w:fill="FFFFFF"/>
+        </w:rPr>
+        <w:t>和</w:t>
+      </w:r>
+      <w:r>
+        <w:rPr>
+          <w:rFonts w:ascii="Times New Roman" w:eastAsia="宋体" w:hAnsi="Times New Roman" w:cs="Times New Roman"/>
+          <w:color w:val="191919"/>
+          <w:sz w:val="24"/>
+          <w:szCs w:val="24"/>
+          <w:shd w:val="clear" w:color="auto" w:fill="FFFFFF"/>
+        </w:rPr>
+        <w:t>TSN</w:t>
+      </w:r>
+      <w:r>
+        <w:rPr>
+          <w:rFonts w:ascii="Times New Roman" w:eastAsia="宋体" w:hAnsi="Times New Roman" w:cs="Times New Roman"/>
+          <w:color w:val="191919"/>
+          <w:sz w:val="24"/>
+          <w:szCs w:val="24"/>
+          <w:shd w:val="clear" w:color="auto" w:fill="FFFFFF"/>
+        </w:rPr>
+        <w:t>是不是以后将取代现场总线？事实并非如此。今天的现场总线已经不仅仅是一个普通的通信协议，它可以处理数据访问、诊断、应用配置，预测维护和安全等更多的功能。</w:t>
+      </w:r>
+    </w:p>
+    <w:p>
+      <w:pPr>
+        <w:ind w:firstLineChars="200" w:firstLine="480"/>
+        <w:rPr>
+          <w:rFonts w:ascii="Times New Roman" w:eastAsia="宋体" w:hAnsi="Times New Roman" w:cs="Times New Roman"/>
+          <w:sz w:val="24"/>
+          <w:szCs w:val="24"/>
+        </w:rPr>
+      </w:pPr>
+      <w:r>
+        <w:rPr>
+          <w:rFonts w:ascii="Times New Roman" w:eastAsia="宋体" w:hAnsi="Times New Roman" w:cs="Times New Roman"/>
+          <w:color w:val="191919"/>
+          <w:sz w:val="24"/>
+          <w:szCs w:val="24"/>
           <w:shd w:val="clear" w:color="auto" w:fill="FFFFFF"/>
         </w:rPr>
         <w:t>不同的工作场所要使用不同的通信协议，就像</w:t>
       </w:r>
-      <w:r>
-        <w:rPr>
-          <w:rFonts w:ascii="Arial" w:hAnsi="Arial" w:cs="Arial"/>
-          <w:color w:val="191919"/>
+      <w:proofErr w:type="spellStart"/>
+      <w:r>
+        <w:rPr>
+          <w:rFonts w:ascii="Times New Roman" w:eastAsia="宋体" w:hAnsi="Times New Roman" w:cs="Times New Roman"/>
+          <w:color w:val="191919"/>
+          <w:sz w:val="24"/>
+          <w:szCs w:val="24"/>
           <w:shd w:val="clear" w:color="auto" w:fill="FFFFFF"/>
         </w:rPr>
         <w:t>Profinet</w:t>
       </w:r>
-      <w:r>
-        <w:rPr>
-          <w:rFonts w:ascii="Arial" w:hAnsi="Arial" w:cs="Arial"/>
-          <w:color w:val="191919"/>
+      <w:proofErr w:type="spellEnd"/>
+      <w:r>
+        <w:rPr>
+          <w:rFonts w:ascii="Times New Roman" w:eastAsia="宋体" w:hAnsi="Times New Roman" w:cs="Times New Roman"/>
+          <w:color w:val="191919"/>
+          <w:sz w:val="24"/>
+          <w:szCs w:val="24"/>
           <w:shd w:val="clear" w:color="auto" w:fill="FFFFFF"/>
         </w:rPr>
         <w:t>不合适连接云端和移动设备，</w:t>
       </w:r>
       <w:r>
         <w:rPr>
-          <w:rFonts w:ascii="Arial" w:hAnsi="Arial" w:cs="Arial"/>
-          <w:color w:val="191919"/>
+          <w:rFonts w:ascii="Times New Roman" w:eastAsia="宋体" w:hAnsi="Times New Roman" w:cs="Times New Roman"/>
+          <w:color w:val="191919"/>
+          <w:sz w:val="24"/>
+          <w:szCs w:val="24"/>
           <w:shd w:val="clear" w:color="auto" w:fill="FFFFFF"/>
         </w:rPr>
         <w:t>OPC UA</w:t>
       </w:r>
       <w:r>
         <w:rPr>
-          <w:rFonts w:ascii="Arial" w:hAnsi="Arial" w:cs="Arial"/>
-          <w:color w:val="191919"/>
+          <w:rFonts w:ascii="Times New Roman" w:eastAsia="宋体" w:hAnsi="Times New Roman" w:cs="Times New Roman"/>
+          <w:color w:val="191919"/>
+          <w:sz w:val="24"/>
+          <w:szCs w:val="24"/>
           <w:shd w:val="clear" w:color="auto" w:fill="FFFFFF"/>
         </w:rPr>
         <w:t>不合适用于现场级控制通信。但如今有了时间敏感网络</w:t>
       </w:r>
       <w:r>
         <w:rPr>
-          <w:rFonts w:ascii="Arial" w:hAnsi="Arial" w:cs="Arial"/>
-          <w:color w:val="191919"/>
+          <w:rFonts w:ascii="Times New Roman" w:eastAsia="宋体" w:hAnsi="Times New Roman" w:cs="Times New Roman"/>
+          <w:color w:val="191919"/>
+          <w:sz w:val="24"/>
+          <w:szCs w:val="24"/>
           <w:shd w:val="clear" w:color="auto" w:fill="FFFFFF"/>
         </w:rPr>
         <w:t>TSN</w:t>
       </w:r>
       <w:r>
         <w:rPr>
-          <w:rFonts w:ascii="Arial" w:hAnsi="Arial" w:cs="Arial"/>
-          <w:color w:val="191919"/>
+          <w:rFonts w:ascii="Times New Roman" w:eastAsia="宋体" w:hAnsi="Times New Roman" w:cs="Times New Roman"/>
+          <w:color w:val="191919"/>
+          <w:sz w:val="24"/>
+          <w:szCs w:val="24"/>
           <w:shd w:val="clear" w:color="auto" w:fill="FFFFFF"/>
         </w:rPr>
         <w:t>，它能把</w:t>
       </w:r>
-      <w:r>
-        <w:rPr>
-          <w:rFonts w:ascii="Arial" w:hAnsi="Arial" w:cs="Arial"/>
-          <w:color w:val="191919"/>
+      <w:proofErr w:type="spellStart"/>
+      <w:r>
+        <w:rPr>
+          <w:rFonts w:ascii="Times New Roman" w:eastAsia="宋体" w:hAnsi="Times New Roman" w:cs="Times New Roman"/>
+          <w:color w:val="191919"/>
+          <w:sz w:val="24"/>
+          <w:szCs w:val="24"/>
           <w:shd w:val="clear" w:color="auto" w:fill="FFFFFF"/>
         </w:rPr>
         <w:t>Profinet</w:t>
       </w:r>
-      <w:r>
-        <w:rPr>
-          <w:rFonts w:ascii="Arial" w:hAnsi="Arial" w:cs="Arial"/>
-          <w:color w:val="191919"/>
+      <w:proofErr w:type="spellEnd"/>
+      <w:r>
+        <w:rPr>
+          <w:rFonts w:ascii="Times New Roman" w:eastAsia="宋体" w:hAnsi="Times New Roman" w:cs="Times New Roman"/>
+          <w:color w:val="191919"/>
+          <w:sz w:val="24"/>
+          <w:szCs w:val="24"/>
           <w:shd w:val="clear" w:color="auto" w:fill="FFFFFF"/>
         </w:rPr>
         <w:t>和</w:t>
       </w:r>
       <w:r>
         <w:rPr>
-          <w:rFonts w:ascii="Arial" w:hAnsi="Arial" w:cs="Arial"/>
-          <w:color w:val="191919"/>
+          <w:rFonts w:ascii="Times New Roman" w:eastAsia="宋体" w:hAnsi="Times New Roman" w:cs="Times New Roman"/>
+          <w:color w:val="191919"/>
+          <w:sz w:val="24"/>
+          <w:szCs w:val="24"/>
           <w:shd w:val="clear" w:color="auto" w:fill="FFFFFF"/>
         </w:rPr>
         <w:t>OPC UA</w:t>
       </w:r>
       <w:r>
         <w:rPr>
-          <w:rFonts w:ascii="Arial" w:hAnsi="Arial" w:cs="Arial"/>
-          <w:color w:val="191919"/>
+          <w:rFonts w:ascii="Times New Roman" w:eastAsia="宋体" w:hAnsi="Times New Roman" w:cs="Times New Roman"/>
+          <w:color w:val="191919"/>
+          <w:sz w:val="24"/>
+          <w:szCs w:val="24"/>
           <w:shd w:val="clear" w:color="auto" w:fill="FFFFFF"/>
         </w:rPr>
         <w:t>共享到一个通信设施上，这将一路贯通从现场级、控制级到管理层。</w:t>
@@ -399,6 +518,7 @@
       <w:bookmarkEnd w:id="0"/>
     </w:p>
     <w:sectPr>
+      <w:footerReference w:type="default" r:id="rId6"/>
       <w:pgSz w:w="11906" w:h="16838"/>
       <w:pgMar w:top="1440" w:right="1800" w:bottom="1440" w:left="1800" w:header="851" w:footer="992" w:gutter="0"/>
       <w:cols w:space="425"/>
@@ -409,7 +529,7 @@
 </file>
 
 <file path=word/endnotes.xml><?xml version="1.0" encoding="utf-8"?>
-<w:endnotes xmlns:wpc="http://schemas.microsoft.com/office/word/2010/wordprocessingCanvas" xmlns:cx="http://schemas.microsoft.com/office/drawing/2014/chartex" xmlns:cx1="http://schemas.microsoft.com/office/drawing/2015/9/8/chartex" xmlns:cx2="http://schemas.microsoft.com/office/drawing/2015/10/21/chartex" xmlns:cx3="http://schemas.microsoft.com/office/drawing/2016/5/9/chartex" xmlns:cx4="http://schemas.microsoft.com/office/drawing/2016/5/10/chartex" xmlns:cx5="http://schemas.microsoft.com/office/drawing/2016/5/11/chartex" xmlns:cx6="http://schemas.microsoft.com/office/drawing/2016/5/12/chartex" xmlns:cx7="http://schemas.microsoft.com/office/drawing/2016/5/13/chartex" xmlns:cx8="http://schemas.microsoft.com/office/drawing/2016/5/14/chartex" xmlns:mc="http://schemas.openxmlformats.org/markup-compatibility/2006" xmlns:aink="http://schemas.microsoft.com/office/drawing/2016/ink" xmlns:am3d="http://schemas.microsoft.com/office/drawing/2017/model3d" xmlns:o="urn:schemas-microsoft-com:office:office" xmlns:r="http://schemas.openxmlformats.org/officeDocument/2006/relationships" xmlns:m="http://schemas.openxmlformats.org/officeDocument/2006/math" xmlns:v="urn:schemas-microsoft-com:vml" xmlns:wp14="http://schemas.microsoft.com/office/word/2010/wordprocessingDrawing" xmlns:wp="http://schemas.openxmlformats.org/drawingml/2006/wordprocessingDrawing" xmlns:w10="urn:schemas-microsoft-com:office:word" xmlns:w="http://schemas.openxmlformats.org/wordprocessingml/2006/main" xmlns:w14="http://schemas.microsoft.com/office/word/2010/wordml" xmlns:w15="http://schemas.microsoft.com/office/word/2012/wordml" xmlns:w16cid="http://schemas.microsoft.com/office/word/2016/wordml/cid" xmlns:w16se="http://schemas.microsoft.com/office/word/2015/wordml/symex" xmlns:wpg="http://schemas.microsoft.com/office/word/2010/wordprocessingGroup" xmlns:wpi="http://schemas.microsoft.com/office/word/2010/wordprocessingInk" xmlns:wne="http://schemas.microsoft.com/office/word/2006/wordml" xmlns:wps="http://schemas.microsoft.com/office/word/2010/wordprocessingShape" mc:Ignorable="w14 w15 w16se w16cid wp14">
+<w:endnotes xmlns:wpc="http://schemas.microsoft.com/office/word/2010/wordprocessingCanvas" xmlns:cx="http://schemas.microsoft.com/office/drawing/2014/chartex" xmlns:mc="http://schemas.openxmlformats.org/markup-compatibility/2006" xmlns:o="urn:schemas-microsoft-com:office:office" xmlns:r="http://schemas.openxmlformats.org/officeDocument/2006/relationships" xmlns:m="http://schemas.openxmlformats.org/officeDocument/2006/math" xmlns:v="urn:schemas-microsoft-com:vml" xmlns:wp14="http://schemas.microsoft.com/office/word/2010/wordprocessingDrawing" xmlns:wp="http://schemas.openxmlformats.org/drawingml/2006/wordprocessingDrawing" xmlns:w10="urn:schemas-microsoft-com:office:word" xmlns:w="http://schemas.openxmlformats.org/wordprocessingml/2006/main" xmlns:w14="http://schemas.microsoft.com/office/word/2010/wordml" xmlns:w15="http://schemas.microsoft.com/office/word/2012/wordml" xmlns:w16se="http://schemas.microsoft.com/office/word/2015/wordml/symex" xmlns:wpg="http://schemas.microsoft.com/office/word/2010/wordprocessingGroup" xmlns:wpi="http://schemas.microsoft.com/office/word/2010/wordprocessingInk" xmlns:wne="http://schemas.microsoft.com/office/word/2006/wordml" xmlns:wps="http://schemas.microsoft.com/office/word/2010/wordprocessingShape" mc:Ignorable="w14 w15 w16se wp14">
   <w:endnote w:type="separator" w:id="-1">
     <w:p>
       <w:r>
@@ -427,8 +547,61 @@
 </w:endnotes>
 </file>
 
+<file path=word/footer1.xml><?xml version="1.0" encoding="utf-8"?>
+<w:ftr xmlns:wpc="http://schemas.microsoft.com/office/word/2010/wordprocessingCanvas" xmlns:cx="http://schemas.microsoft.com/office/drawing/2014/chartex" xmlns:mc="http://schemas.openxmlformats.org/markup-compatibility/2006" xmlns:o="urn:schemas-microsoft-com:office:office" xmlns:r="http://schemas.openxmlformats.org/officeDocument/2006/relationships" xmlns:m="http://schemas.openxmlformats.org/officeDocument/2006/math" xmlns:v="urn:schemas-microsoft-com:vml" xmlns:wp14="http://schemas.microsoft.com/office/word/2010/wordprocessingDrawing" xmlns:wp="http://schemas.openxmlformats.org/drawingml/2006/wordprocessingDrawing" xmlns:w10="urn:schemas-microsoft-com:office:word" xmlns:w="http://schemas.openxmlformats.org/wordprocessingml/2006/main" xmlns:w14="http://schemas.microsoft.com/office/word/2010/wordml" xmlns:w15="http://schemas.microsoft.com/office/word/2012/wordml" xmlns:w16se="http://schemas.microsoft.com/office/word/2015/wordml/symex" xmlns:wpg="http://schemas.microsoft.com/office/word/2010/wordprocessingGroup" xmlns:wpi="http://schemas.microsoft.com/office/word/2010/wordprocessingInk" xmlns:wne="http://schemas.microsoft.com/office/word/2006/wordml" xmlns:wps="http://schemas.microsoft.com/office/word/2010/wordprocessingShape" mc:Ignorable="w14 w15 w16se wp14">
+  <w:sdt>
+    <w:sdtPr>
+      <w:id w:val="-941299829"/>
+      <w:docPartObj>
+        <w:docPartGallery w:val="Page Numbers (Bottom of Page)"/>
+        <w:docPartUnique/>
+      </w:docPartObj>
+    </w:sdtPr>
+    <w:sdtEndPr>
+      <w:rPr>
+        <w:noProof/>
+      </w:rPr>
+    </w:sdtEndPr>
+    <w:sdtContent>
+      <w:p>
+        <w:pPr>
+          <w:pStyle w:val="Footer"/>
+          <w:jc w:val="center"/>
+        </w:pPr>
+        <w:r>
+          <w:fldChar w:fldCharType="begin"/>
+        </w:r>
+        <w:r>
+          <w:instrText xml:space="preserve"> PAGE   \* MERGEFORMAT </w:instrText>
+        </w:r>
+        <w:r>
+          <w:fldChar w:fldCharType="separate"/>
+        </w:r>
+        <w:r>
+          <w:rPr>
+            <w:noProof/>
+          </w:rPr>
+          <w:t>1</w:t>
+        </w:r>
+        <w:r>
+          <w:rPr>
+            <w:noProof/>
+          </w:rPr>
+          <w:fldChar w:fldCharType="end"/>
+        </w:r>
+      </w:p>
+    </w:sdtContent>
+  </w:sdt>
+  <w:p>
+    <w:pPr>
+      <w:pStyle w:val="Footer"/>
+    </w:pPr>
+  </w:p>
+</w:ftr>
+</file>
+
 <file path=word/footnotes.xml><?xml version="1.0" encoding="utf-8"?>
-<w:footnotes xmlns:wpc="http://schemas.microsoft.com/office/word/2010/wordprocessingCanvas" xmlns:cx="http://schemas.microsoft.com/office/drawing/2014/chartex" xmlns:cx1="http://schemas.microsoft.com/office/drawing/2015/9/8/chartex" xmlns:cx2="http://schemas.microsoft.com/office/drawing/2015/10/21/chartex" xmlns:cx3="http://schemas.microsoft.com/office/drawing/2016/5/9/chartex" xmlns:cx4="http://schemas.microsoft.com/office/drawing/2016/5/10/chartex" xmlns:cx5="http://schemas.microsoft.com/office/drawing/2016/5/11/chartex" xmlns:cx6="http://schemas.microsoft.com/office/drawing/2016/5/12/chartex" xmlns:cx7="http://schemas.microsoft.com/office/drawing/2016/5/13/chartex" xmlns:cx8="http://schemas.microsoft.com/office/drawing/2016/5/14/chartex" xmlns:mc="http://schemas.openxmlformats.org/markup-compatibility/2006" xmlns:aink="http://schemas.microsoft.com/office/drawing/2016/ink" xmlns:am3d="http://schemas.microsoft.com/office/drawing/2017/model3d" xmlns:o="urn:schemas-microsoft-com:office:office" xmlns:r="http://schemas.openxmlformats.org/officeDocument/2006/relationships" xmlns:m="http://schemas.openxmlformats.org/officeDocument/2006/math" xmlns:v="urn:schemas-microsoft-com:vml" xmlns:wp14="http://schemas.microsoft.com/office/word/2010/wordprocessingDrawing" xmlns:wp="http://schemas.openxmlformats.org/drawingml/2006/wordprocessingDrawing" xmlns:w10="urn:schemas-microsoft-com:office:word" xmlns:w="http://schemas.openxmlformats.org/wordprocessingml/2006/main" xmlns:w14="http://schemas.microsoft.com/office/word/2010/wordml" xmlns:w15="http://schemas.microsoft.com/office/word/2012/wordml" xmlns:w16cid="http://schemas.microsoft.com/office/word/2016/wordml/cid" xmlns:w16se="http://schemas.microsoft.com/office/word/2015/wordml/symex" xmlns:wpg="http://schemas.microsoft.com/office/word/2010/wordprocessingGroup" xmlns:wpi="http://schemas.microsoft.com/office/word/2010/wordprocessingInk" xmlns:wne="http://schemas.microsoft.com/office/word/2006/wordml" xmlns:wps="http://schemas.microsoft.com/office/word/2010/wordprocessingShape" mc:Ignorable="w14 w15 w16se w16cid wp14">
+<w:footnotes xmlns:wpc="http://schemas.microsoft.com/office/word/2010/wordprocessingCanvas" xmlns:cx="http://schemas.microsoft.com/office/drawing/2014/chartex" xmlns:mc="http://schemas.openxmlformats.org/markup-compatibility/2006" xmlns:o="urn:schemas-microsoft-com:office:office" xmlns:r="http://schemas.openxmlformats.org/officeDocument/2006/relationships" xmlns:m="http://schemas.openxmlformats.org/officeDocument/2006/math" xmlns:v="urn:schemas-microsoft-com:vml" xmlns:wp14="http://schemas.microsoft.com/office/word/2010/wordprocessingDrawing" xmlns:wp="http://schemas.openxmlformats.org/drawingml/2006/wordprocessingDrawing" xmlns:w10="urn:schemas-microsoft-com:office:word" xmlns:w="http://schemas.openxmlformats.org/wordprocessingml/2006/main" xmlns:w14="http://schemas.microsoft.com/office/word/2010/wordml" xmlns:w15="http://schemas.microsoft.com/office/word/2012/wordml" xmlns:w16se="http://schemas.microsoft.com/office/word/2015/wordml/symex" xmlns:wpg="http://schemas.microsoft.com/office/word/2010/wordprocessingGroup" xmlns:wpi="http://schemas.microsoft.com/office/word/2010/wordprocessingInk" xmlns:wne="http://schemas.microsoft.com/office/word/2006/wordml" xmlns:wps="http://schemas.microsoft.com/office/word/2010/wordprocessingShape" mc:Ignorable="w14 w15 w16se wp14">
   <w:footnote w:type="separator" w:id="-1">
     <w:p>
       <w:r>
@@ -447,7 +620,7 @@
 </file>
 
 <file path=word/styles.xml><?xml version="1.0" encoding="utf-8"?>
-<w:styles xmlns:mc="http://schemas.openxmlformats.org/markup-compatibility/2006" xmlns:r="http://schemas.openxmlformats.org/officeDocument/2006/relationships" xmlns:w="http://schemas.openxmlformats.org/wordprocessingml/2006/main" xmlns:w14="http://schemas.microsoft.com/office/word/2010/wordml" xmlns:w15="http://schemas.microsoft.com/office/word/2012/wordml" xmlns:w16cid="http://schemas.microsoft.com/office/word/2016/wordml/cid" xmlns:w16se="http://schemas.microsoft.com/office/word/2015/wordml/symex" mc:Ignorable="w14 w15 w16se w16cid">
+<w:styles xmlns:mc="http://schemas.openxmlformats.org/markup-compatibility/2006" xmlns:r="http://schemas.openxmlformats.org/officeDocument/2006/relationships" xmlns:w="http://schemas.openxmlformats.org/wordprocessingml/2006/main" xmlns:w14="http://schemas.microsoft.com/office/word/2010/wordml" xmlns:w15="http://schemas.microsoft.com/office/word/2012/wordml" xmlns:w16se="http://schemas.microsoft.com/office/word/2015/wordml/symex" mc:Ignorable="w14 w15 w16se">
   <w:docDefaults>
     <w:rPrDefault>
       <w:rPr>
@@ -460,7 +633,7 @@
     </w:rPrDefault>
     <w:pPrDefault/>
   </w:docDefaults>
-  <w:latentStyles w:defLockedState="0" w:defUIPriority="99" w:defSemiHidden="0" w:defUnhideWhenUsed="0" w:defQFormat="0" w:count="375">
+  <w:latentStyles w:defLockedState="0" w:defUIPriority="99" w:defSemiHidden="0" w:defUnhideWhenUsed="0" w:defQFormat="0" w:count="371">
     <w:lsdException w:name="Normal" w:uiPriority="0" w:qFormat="1"/>
     <w:lsdException w:name="heading 1" w:uiPriority="9" w:qFormat="1"/>
     <w:lsdException w:name="heading 2" w:semiHidden="1" w:uiPriority="9" w:unhideWhenUsed="1" w:qFormat="1"/>
@@ -832,12 +1005,8 @@
     <w:lsdException w:name="List Table 5 Dark Accent 6" w:uiPriority="50"/>
     <w:lsdException w:name="List Table 6 Colorful Accent 6" w:uiPriority="51"/>
     <w:lsdException w:name="List Table 7 Colorful Accent 6" w:uiPriority="52"/>
-    <w:lsdException w:name="Mention" w:semiHidden="1" w:unhideWhenUsed="1"/>
-    <w:lsdException w:name="Smart Hyperlink" w:semiHidden="1" w:unhideWhenUsed="1"/>
-    <w:lsdException w:name="Hashtag" w:semiHidden="1" w:unhideWhenUsed="1"/>
-    <w:lsdException w:name="Unresolved Mention" w:semiHidden="1" w:unhideWhenUsed="1"/>
   </w:latentStyles>
-  <w:style w:type="paragraph" w:default="1" w:styleId="a">
+  <w:style w:type="paragraph" w:default="1" w:styleId="Normal">
     <w:name w:val="Normal"/>
     <w:qFormat/>
     <w:pPr>
@@ -845,13 +1014,35 @@
       <w:jc w:val="both"/>
     </w:pPr>
   </w:style>
-  <w:style w:type="character" w:default="1" w:styleId="a0">
+  <w:style w:type="paragraph" w:styleId="Heading2">
+    <w:name w:val="heading 2"/>
+    <w:basedOn w:val="Normal"/>
+    <w:next w:val="Normal"/>
+    <w:link w:val="Heading2Char"/>
+    <w:uiPriority w:val="9"/>
+    <w:unhideWhenUsed/>
+    <w:qFormat/>
+    <w:rsid w:val="00102083"/>
+    <w:pPr>
+      <w:keepNext/>
+      <w:keepLines/>
+      <w:outlineLvl w:val="1"/>
+    </w:pPr>
+    <w:rPr>
+      <w:rFonts w:ascii="Times New Roman" w:eastAsia="宋体" w:hAnsi="Times New Roman" w:cstheme="majorBidi"/>
+      <w:b/>
+      <w:bCs/>
+      <w:sz w:val="30"/>
+      <w:szCs w:val="32"/>
+    </w:rPr>
+  </w:style>
+  <w:style w:type="character" w:default="1" w:styleId="DefaultParagraphFont">
     <w:name w:val="Default Paragraph Font"/>
     <w:uiPriority w:val="1"/>
     <w:semiHidden/>
     <w:unhideWhenUsed/>
   </w:style>
-  <w:style w:type="table" w:default="1" w:styleId="a1">
+  <w:style w:type="table" w:default="1" w:styleId="TableNormal">
     <w:name w:val="Normal Table"/>
     <w:uiPriority w:val="99"/>
     <w:semiHidden/>
@@ -866,16 +1057,16 @@
       </w:tblCellMar>
     </w:tblPr>
   </w:style>
-  <w:style w:type="numbering" w:default="1" w:styleId="a2">
+  <w:style w:type="numbering" w:default="1" w:styleId="NoList">
     <w:name w:val="No List"/>
     <w:uiPriority w:val="99"/>
     <w:semiHidden/>
     <w:unhideWhenUsed/>
   </w:style>
-  <w:style w:type="paragraph" w:styleId="a3">
+  <w:style w:type="paragraph" w:styleId="Header">
     <w:name w:val="header"/>
-    <w:basedOn w:val="a"/>
-    <w:link w:val="a4"/>
+    <w:basedOn w:val="Normal"/>
+    <w:link w:val="HeaderChar"/>
     <w:uiPriority w:val="99"/>
     <w:unhideWhenUsed/>
     <w:rsid w:val="00AC400E"/>
@@ -895,10 +1086,10 @@
       <w:szCs w:val="18"/>
     </w:rPr>
   </w:style>
-  <w:style w:type="character" w:customStyle="1" w:styleId="a4">
-    <w:name w:val="页眉 字符"/>
-    <w:basedOn w:val="a0"/>
-    <w:link w:val="a3"/>
+  <w:style w:type="character" w:customStyle="1" w:styleId="HeaderChar">
+    <w:name w:val="Header Char"/>
+    <w:basedOn w:val="DefaultParagraphFont"/>
+    <w:link w:val="Header"/>
     <w:uiPriority w:val="99"/>
     <w:rsid w:val="00AC400E"/>
     <w:rPr>
@@ -906,10 +1097,10 @@
       <w:szCs w:val="18"/>
     </w:rPr>
   </w:style>
-  <w:style w:type="paragraph" w:styleId="a5">
+  <w:style w:type="paragraph" w:styleId="Footer">
     <w:name w:val="footer"/>
-    <w:basedOn w:val="a"/>
-    <w:link w:val="a6"/>
+    <w:basedOn w:val="Normal"/>
+    <w:link w:val="FooterChar"/>
     <w:uiPriority w:val="99"/>
     <w:unhideWhenUsed/>
     <w:rsid w:val="00AC400E"/>
@@ -926,10 +1117,10 @@
       <w:szCs w:val="18"/>
     </w:rPr>
   </w:style>
-  <w:style w:type="character" w:customStyle="1" w:styleId="a6">
-    <w:name w:val="页脚 字符"/>
-    <w:basedOn w:val="a0"/>
-    <w:link w:val="a5"/>
+  <w:style w:type="character" w:customStyle="1" w:styleId="FooterChar">
+    <w:name w:val="Footer Char"/>
+    <w:basedOn w:val="DefaultParagraphFont"/>
+    <w:link w:val="Footer"/>
     <w:uiPriority w:val="99"/>
     <w:rsid w:val="00AC400E"/>
     <w:rPr>
@@ -937,9 +1128,9 @@
       <w:szCs w:val="18"/>
     </w:rPr>
   </w:style>
-  <w:style w:type="paragraph" w:styleId="a7">
+  <w:style w:type="paragraph" w:styleId="NormalWeb">
     <w:name w:val="Normal (Web)"/>
-    <w:basedOn w:val="a"/>
+    <w:basedOn w:val="Normal"/>
     <w:uiPriority w:val="99"/>
     <w:semiHidden/>
     <w:unhideWhenUsed/>
@@ -954,6 +1145,20 @@
       <w:kern w:val="0"/>
       <w:sz w:val="24"/>
       <w:szCs w:val="24"/>
+    </w:rPr>
+  </w:style>
+  <w:style w:type="character" w:customStyle="1" w:styleId="Heading2Char">
+    <w:name w:val="Heading 2 Char"/>
+    <w:basedOn w:val="DefaultParagraphFont"/>
+    <w:link w:val="Heading2"/>
+    <w:uiPriority w:val="9"/>
+    <w:rsid w:val="00102083"/>
+    <w:rPr>
+      <w:rFonts w:ascii="Times New Roman" w:eastAsia="宋体" w:hAnsi="Times New Roman" w:cstheme="majorBidi"/>
+      <w:b/>
+      <w:bCs/>
+      <w:sz w:val="30"/>
+      <w:szCs w:val="32"/>
     </w:rPr>
   </w:style>
 </w:styles>
